--- a/lab_01/report.docx
+++ b/lab_01/report.docx
@@ -2,6 +2,1659 @@
 <file path=word/document.xml><?xml version="1.0" encoding="utf-8"?>
 <w:document xmlns:wpc="http://schemas.microsoft.com/office/word/2010/wordprocessingCanvas" xmlns:mc="http://schemas.openxmlformats.org/markup-compatibility/2006" xmlns:o="urn:schemas-microsoft-com:office:office" xmlns:r="http://schemas.openxmlformats.org/officeDocument/2006/relationships" xmlns:m="http://schemas.openxmlformats.org/officeDocument/2006/math" xmlns:v="urn:schemas-microsoft-com:vml" xmlns:wp14="http://schemas.microsoft.com/office/word/2010/wordprocessingDrawing" xmlns:wp="http://schemas.openxmlformats.org/drawingml/2006/wordprocessingDrawing" xmlns:w10="urn:schemas-microsoft-com:office:word" xmlns:w="http://schemas.openxmlformats.org/wordprocessingml/2006/main" xmlns:w14="http://schemas.microsoft.com/office/word/2010/wordml" xmlns:w15="http://schemas.microsoft.com/office/word/2012/wordml" xmlns:wpg="http://schemas.microsoft.com/office/word/2010/wordprocessingGroup" xmlns:wpi="http://schemas.microsoft.com/office/word/2010/wordprocessingInk" xmlns:wne="http://schemas.microsoft.com/office/word/2006/wordml" xmlns:wps="http://schemas.microsoft.com/office/word/2010/wordprocessingShape" mc:Ignorable="w14 w15 wp14">
   <w:body>
+    <w:tbl>
+      <w:tblPr>
+        <w:tblW w:w="0" w:type="auto"/>
+        <w:tblLook w:val="04A0" w:firstRow="1" w:lastRow="0" w:firstColumn="1" w:lastColumn="0" w:noHBand="0" w:noVBand="1"/>
+      </w:tblPr>
+      <w:tblGrid>
+        <w:gridCol w:w="1416"/>
+        <w:gridCol w:w="7939"/>
+      </w:tblGrid>
+      <w:tr>
+        <w:tc>
+          <w:tcPr>
+            <w:tcW w:w="1384" w:type="dxa"/>
+          </w:tcPr>
+          <w:p>
+            <w:pPr>
+              <w:spacing w:after="0" w:line="240" w:lineRule="auto"/>
+              <w:rPr>
+                <w:rFonts w:ascii="Times New Roman" w:eastAsia="Times New Roman" w:hAnsi="Times New Roman" w:cs="Times New Roman"/>
+                <w:b/>
+                <w:sz w:val="24"/>
+                <w:szCs w:val="24"/>
+                <w:lang w:eastAsia="ru-RU"/>
+              </w:rPr>
+            </w:pPr>
+            <w:r>
+              <w:rPr>
+                <w:rFonts w:ascii="Times New Roman" w:eastAsia="Times New Roman" w:hAnsi="Times New Roman" w:cs="Times New Roman"/>
+                <w:noProof/>
+                <w:sz w:val="24"/>
+                <w:szCs w:val="24"/>
+                <w:lang w:eastAsia="ru-RU"/>
+              </w:rPr>
+              <w:drawing>
+                <wp:anchor distT="0" distB="0" distL="114300" distR="114300" simplePos="0" relativeHeight="251660288" behindDoc="1" locked="0" layoutInCell="1" allowOverlap="1" wp14:anchorId="1E65273B" wp14:editId="299EC99E">
+                  <wp:simplePos x="0" y="0"/>
+                  <wp:positionH relativeFrom="column">
+                    <wp:posOffset>-13970</wp:posOffset>
+                  </wp:positionH>
+                  <wp:positionV relativeFrom="paragraph">
+                    <wp:posOffset>209550</wp:posOffset>
+                  </wp:positionV>
+                  <wp:extent cx="733425" cy="828675"/>
+                  <wp:effectExtent l="19050" t="0" r="9525" b="0"/>
+                  <wp:wrapTight wrapText="bothSides">
+                    <wp:wrapPolygon edited="0">
+                      <wp:start x="-561" y="0"/>
+                      <wp:lineTo x="-561" y="21352"/>
+                      <wp:lineTo x="21881" y="21352"/>
+                      <wp:lineTo x="21881" y="0"/>
+                      <wp:lineTo x="-561" y="0"/>
+                    </wp:wrapPolygon>
+                  </wp:wrapTight>
+                  <wp:docPr id="2" name="Рисунок 2" descr="Gerb-BMSTU_01"/>
+                  <wp:cNvGraphicFramePr>
+                    <a:graphicFrameLocks xmlns:a="http://schemas.openxmlformats.org/drawingml/2006/main" noChangeAspect="1"/>
+                  </wp:cNvGraphicFramePr>
+                  <a:graphic xmlns:a="http://schemas.openxmlformats.org/drawingml/2006/main">
+                    <a:graphicData uri="http://schemas.openxmlformats.org/drawingml/2006/picture">
+                      <pic:pic xmlns:pic="http://schemas.openxmlformats.org/drawingml/2006/picture">
+                        <pic:nvPicPr>
+                          <pic:cNvPr id="0" name="Picture 2" descr="Gerb-BMSTU_01"/>
+                          <pic:cNvPicPr>
+                            <a:picLocks noChangeAspect="1" noChangeArrowheads="1"/>
+                          </pic:cNvPicPr>
+                        </pic:nvPicPr>
+                        <pic:blipFill>
+                          <a:blip r:embed="rId5" cstate="print"/>
+                          <a:srcRect/>
+                          <a:stretch>
+                            <a:fillRect/>
+                          </a:stretch>
+                        </pic:blipFill>
+                        <pic:spPr bwMode="auto">
+                          <a:xfrm>
+                            <a:off x="0" y="0"/>
+                            <a:ext cx="733425" cy="828675"/>
+                          </a:xfrm>
+                          <a:prstGeom prst="rect">
+                            <a:avLst/>
+                          </a:prstGeom>
+                          <a:noFill/>
+                          <a:ln w="9525">
+                            <a:noFill/>
+                            <a:miter lim="800000"/>
+                            <a:headEnd/>
+                            <a:tailEnd/>
+                          </a:ln>
+                        </pic:spPr>
+                      </pic:pic>
+                    </a:graphicData>
+                  </a:graphic>
+                </wp:anchor>
+              </w:drawing>
+            </w:r>
+          </w:p>
+        </w:tc>
+        <w:tc>
+          <w:tcPr>
+            <w:tcW w:w="8469" w:type="dxa"/>
+          </w:tcPr>
+          <w:p>
+            <w:pPr>
+              <w:spacing w:after="0" w:line="240" w:lineRule="auto"/>
+              <w:jc w:val="center"/>
+              <w:rPr>
+                <w:rFonts w:ascii="Times New Roman" w:eastAsia="Times New Roman" w:hAnsi="Times New Roman" w:cs="Times New Roman"/>
+                <w:b/>
+                <w:sz w:val="24"/>
+                <w:szCs w:val="24"/>
+                <w:lang w:eastAsia="ru-RU"/>
+              </w:rPr>
+            </w:pPr>
+            <w:r>
+              <w:rPr>
+                <w:rFonts w:ascii="Times New Roman" w:eastAsia="Times New Roman" w:hAnsi="Times New Roman" w:cs="Times New Roman"/>
+                <w:b/>
+                <w:sz w:val="24"/>
+                <w:szCs w:val="24"/>
+                <w:lang w:eastAsia="ru-RU"/>
+              </w:rPr>
+              <w:t>Министерство науки и высшего образования Российской Федерации</w:t>
+            </w:r>
+          </w:p>
+          <w:p>
+            <w:pPr>
+              <w:spacing w:after="0" w:line="240" w:lineRule="auto"/>
+              <w:jc w:val="center"/>
+              <w:rPr>
+                <w:rFonts w:ascii="Times New Roman" w:eastAsia="Times New Roman" w:hAnsi="Times New Roman" w:cs="Times New Roman"/>
+                <w:b/>
+                <w:sz w:val="24"/>
+                <w:szCs w:val="24"/>
+                <w:lang w:eastAsia="ru-RU"/>
+              </w:rPr>
+            </w:pPr>
+            <w:r>
+              <w:rPr>
+                <w:rFonts w:ascii="Times New Roman" w:eastAsia="Times New Roman" w:hAnsi="Times New Roman" w:cs="Times New Roman"/>
+                <w:b/>
+                <w:sz w:val="24"/>
+                <w:szCs w:val="24"/>
+                <w:lang w:eastAsia="ru-RU"/>
+              </w:rPr>
+              <w:t xml:space="preserve">Федеральное государственное бюджетное образовательное учреждение </w:t>
+            </w:r>
+          </w:p>
+          <w:p>
+            <w:pPr>
+              <w:spacing w:after="0" w:line="240" w:lineRule="auto"/>
+              <w:jc w:val="center"/>
+              <w:rPr>
+                <w:rFonts w:ascii="Times New Roman" w:eastAsia="Times New Roman" w:hAnsi="Times New Roman" w:cs="Times New Roman"/>
+                <w:b/>
+                <w:sz w:val="24"/>
+                <w:szCs w:val="24"/>
+                <w:lang w:eastAsia="ru-RU"/>
+              </w:rPr>
+            </w:pPr>
+            <w:r>
+              <w:rPr>
+                <w:rFonts w:ascii="Times New Roman" w:eastAsia="Times New Roman" w:hAnsi="Times New Roman" w:cs="Times New Roman"/>
+                <w:b/>
+                <w:sz w:val="24"/>
+                <w:szCs w:val="24"/>
+                <w:lang w:eastAsia="ru-RU"/>
+              </w:rPr>
+              <w:t>высшего образования</w:t>
+            </w:r>
+          </w:p>
+          <w:p>
+            <w:pPr>
+              <w:spacing w:after="0" w:line="240" w:lineRule="auto"/>
+              <w:ind w:right="-2"/>
+              <w:jc w:val="center"/>
+              <w:rPr>
+                <w:rFonts w:ascii="Times New Roman" w:eastAsia="Times New Roman" w:hAnsi="Times New Roman" w:cs="Times New Roman"/>
+                <w:b/>
+                <w:sz w:val="24"/>
+                <w:szCs w:val="24"/>
+                <w:lang w:eastAsia="ru-RU"/>
+              </w:rPr>
+            </w:pPr>
+            <w:r>
+              <w:rPr>
+                <w:rFonts w:ascii="Times New Roman" w:eastAsia="Times New Roman" w:hAnsi="Times New Roman" w:cs="Times New Roman"/>
+                <w:b/>
+                <w:sz w:val="24"/>
+                <w:szCs w:val="24"/>
+                <w:lang w:eastAsia="ru-RU"/>
+              </w:rPr>
+              <w:t>«Московский государственный технический университет</w:t>
+            </w:r>
+          </w:p>
+          <w:p>
+            <w:pPr>
+              <w:spacing w:after="0" w:line="240" w:lineRule="auto"/>
+              <w:ind w:right="-2"/>
+              <w:jc w:val="center"/>
+              <w:rPr>
+                <w:rFonts w:ascii="Times New Roman" w:eastAsia="Times New Roman" w:hAnsi="Times New Roman" w:cs="Times New Roman"/>
+                <w:b/>
+                <w:sz w:val="24"/>
+                <w:szCs w:val="24"/>
+                <w:lang w:eastAsia="ru-RU"/>
+              </w:rPr>
+            </w:pPr>
+            <w:r>
+              <w:rPr>
+                <w:rFonts w:ascii="Times New Roman" w:eastAsia="Times New Roman" w:hAnsi="Times New Roman" w:cs="Times New Roman"/>
+                <w:b/>
+                <w:sz w:val="24"/>
+                <w:szCs w:val="24"/>
+                <w:lang w:eastAsia="ru-RU"/>
+              </w:rPr>
+              <w:t>имени Н.Э. Баумана</w:t>
+            </w:r>
+          </w:p>
+          <w:p>
+            <w:pPr>
+              <w:spacing w:after="0" w:line="240" w:lineRule="auto"/>
+              <w:jc w:val="center"/>
+              <w:rPr>
+                <w:rFonts w:ascii="Times New Roman" w:eastAsia="Times New Roman" w:hAnsi="Times New Roman" w:cs="Times New Roman"/>
+                <w:b/>
+                <w:sz w:val="24"/>
+                <w:szCs w:val="24"/>
+                <w:lang w:eastAsia="ru-RU"/>
+              </w:rPr>
+            </w:pPr>
+            <w:r>
+              <w:rPr>
+                <w:rFonts w:ascii="Times New Roman" w:eastAsia="Times New Roman" w:hAnsi="Times New Roman" w:cs="Times New Roman"/>
+                <w:b/>
+                <w:sz w:val="24"/>
+                <w:szCs w:val="24"/>
+                <w:lang w:eastAsia="ru-RU"/>
+              </w:rPr>
+              <w:t>(национальный исследовательский университет)»</w:t>
+            </w:r>
+          </w:p>
+          <w:p>
+            <w:pPr>
+              <w:spacing w:after="0" w:line="240" w:lineRule="auto"/>
+              <w:jc w:val="center"/>
+              <w:rPr>
+                <w:rFonts w:ascii="Times New Roman" w:eastAsia="Times New Roman" w:hAnsi="Times New Roman" w:cs="Times New Roman"/>
+                <w:b/>
+                <w:sz w:val="24"/>
+                <w:szCs w:val="24"/>
+                <w:lang w:eastAsia="ru-RU"/>
+              </w:rPr>
+            </w:pPr>
+            <w:r>
+              <w:rPr>
+                <w:rFonts w:ascii="Times New Roman" w:eastAsia="Times New Roman" w:hAnsi="Times New Roman" w:cs="Times New Roman"/>
+                <w:b/>
+                <w:sz w:val="24"/>
+                <w:szCs w:val="24"/>
+                <w:lang w:eastAsia="ru-RU"/>
+              </w:rPr>
+              <w:t>(МГТУ им. Н.Э. Баумана)</w:t>
+            </w:r>
+          </w:p>
+        </w:tc>
+      </w:tr>
+    </w:tbl>
+    <w:p>
+      <w:pPr>
+        <w:pBdr>
+          <w:bottom w:val="thinThickSmallGap" w:sz="24" w:space="1" w:color="auto"/>
+        </w:pBdr>
+        <w:spacing w:after="0" w:line="240" w:lineRule="auto"/>
+        <w:jc w:val="center"/>
+        <w:rPr>
+          <w:rFonts w:ascii="Times New Roman" w:eastAsia="Times New Roman" w:hAnsi="Times New Roman" w:cs="Times New Roman"/>
+          <w:b/>
+          <w:sz w:val="24"/>
+          <w:szCs w:val="24"/>
+          <w:lang w:eastAsia="ru-RU"/>
+        </w:rPr>
+      </w:pPr>
+    </w:p>
+    <w:p>
+      <w:pPr>
+        <w:spacing w:after="0" w:line="240" w:lineRule="auto"/>
+        <w:rPr>
+          <w:rFonts w:ascii="Times New Roman" w:eastAsia="Times New Roman" w:hAnsi="Times New Roman" w:cs="Times New Roman"/>
+          <w:b/>
+          <w:sz w:val="24"/>
+          <w:szCs w:val="24"/>
+          <w:lang w:eastAsia="ru-RU"/>
+        </w:rPr>
+      </w:pPr>
+    </w:p>
+    <w:p>
+      <w:pPr>
+        <w:spacing w:after="0" w:line="240" w:lineRule="auto"/>
+        <w:rPr>
+          <w:rFonts w:ascii="Times New Roman" w:eastAsia="Times New Roman" w:hAnsi="Times New Roman" w:cs="Times New Roman"/>
+          <w:sz w:val="24"/>
+          <w:szCs w:val="24"/>
+          <w:lang w:eastAsia="ru-RU"/>
+        </w:rPr>
+      </w:pPr>
+      <w:r>
+        <w:rPr>
+          <w:rFonts w:ascii="Times New Roman" w:eastAsia="Times New Roman" w:hAnsi="Times New Roman" w:cs="Times New Roman"/>
+          <w:sz w:val="24"/>
+          <w:szCs w:val="24"/>
+          <w:lang w:eastAsia="ru-RU"/>
+        </w:rPr>
+        <w:t xml:space="preserve">ФАКУЛЬТЕТ </w:t>
+      </w:r>
+      <w:r>
+        <w:rPr>
+          <w:rFonts w:ascii="Times New Roman" w:eastAsia="Times New Roman" w:hAnsi="Times New Roman" w:cs="Times New Roman"/>
+          <w:b/>
+          <w:caps/>
+          <w:sz w:val="24"/>
+          <w:szCs w:val="24"/>
+          <w:lang w:eastAsia="ru-RU"/>
+        </w:rPr>
+        <w:t>Информатика и системы управления</w:t>
+      </w:r>
+    </w:p>
+    <w:p>
+      <w:pPr>
+        <w:spacing w:after="0" w:line="240" w:lineRule="auto"/>
+        <w:rPr>
+          <w:rFonts w:ascii="Times New Roman" w:eastAsia="Times New Roman" w:hAnsi="Times New Roman" w:cs="Times New Roman"/>
+          <w:sz w:val="24"/>
+          <w:szCs w:val="24"/>
+          <w:lang w:eastAsia="ru-RU"/>
+        </w:rPr>
+      </w:pPr>
+    </w:p>
+    <w:p>
+      <w:pPr>
+        <w:spacing w:after="0" w:line="240" w:lineRule="auto"/>
+        <w:rPr>
+          <w:rFonts w:ascii="Times New Roman" w:eastAsia="Times New Roman" w:hAnsi="Times New Roman" w:cs="Times New Roman"/>
+          <w:b/>
+          <w:sz w:val="24"/>
+          <w:szCs w:val="24"/>
+          <w:lang w:eastAsia="ru-RU"/>
+        </w:rPr>
+      </w:pPr>
+      <w:r>
+        <w:rPr>
+          <w:rFonts w:ascii="Times New Roman" w:eastAsia="Times New Roman" w:hAnsi="Times New Roman" w:cs="Times New Roman"/>
+          <w:sz w:val="24"/>
+          <w:szCs w:val="24"/>
+          <w:lang w:eastAsia="ru-RU"/>
+        </w:rPr>
+        <w:t xml:space="preserve">КАФЕДРА </w:t>
+      </w:r>
+      <w:r>
+        <w:rPr>
+          <w:rFonts w:ascii="Times New Roman" w:eastAsia="Times New Roman" w:hAnsi="Times New Roman" w:cs="Times New Roman"/>
+          <w:b/>
+          <w:caps/>
+          <w:sz w:val="24"/>
+          <w:szCs w:val="24"/>
+          <w:lang w:eastAsia="ru-RU"/>
+        </w:rPr>
+        <w:t>«Программное обеспечение ЭВМ и информационные технологии» (ИУ7)</w:t>
+      </w:r>
+    </w:p>
+    <w:p>
+      <w:pPr>
+        <w:spacing w:after="0" w:line="240" w:lineRule="auto"/>
+        <w:rPr>
+          <w:rFonts w:ascii="Times New Roman" w:eastAsia="Times New Roman" w:hAnsi="Times New Roman" w:cs="Times New Roman"/>
+          <w:i/>
+          <w:sz w:val="24"/>
+          <w:szCs w:val="24"/>
+          <w:lang w:eastAsia="ru-RU"/>
+        </w:rPr>
+      </w:pPr>
+    </w:p>
+    <w:p>
+      <w:pPr>
+        <w:spacing w:after="0" w:line="240" w:lineRule="auto"/>
+        <w:rPr>
+          <w:rFonts w:ascii="Times New Roman" w:eastAsia="Times New Roman" w:hAnsi="Times New Roman" w:cs="Times New Roman"/>
+          <w:b/>
+          <w:bCs/>
+          <w:sz w:val="24"/>
+          <w:szCs w:val="24"/>
+          <w:lang w:eastAsia="ru-RU"/>
+        </w:rPr>
+      </w:pPr>
+      <w:r>
+        <w:rPr>
+          <w:rFonts w:ascii="Times New Roman" w:eastAsia="Times New Roman" w:hAnsi="Times New Roman" w:cs="Times New Roman"/>
+          <w:sz w:val="24"/>
+          <w:szCs w:val="24"/>
+          <w:lang w:eastAsia="ru-RU"/>
+        </w:rPr>
+        <w:t xml:space="preserve">НАПРАВЛЕНИЕ </w:t>
+      </w:r>
+      <w:proofErr w:type="gramStart"/>
+      <w:r>
+        <w:rPr>
+          <w:rFonts w:ascii="Times New Roman" w:eastAsia="Times New Roman" w:hAnsi="Times New Roman" w:cs="Times New Roman"/>
+          <w:sz w:val="24"/>
+          <w:szCs w:val="24"/>
+          <w:lang w:eastAsia="ru-RU"/>
+        </w:rPr>
+        <w:t xml:space="preserve">ПОДГОТОВКИ  </w:t>
+      </w:r>
+      <w:r>
+        <w:rPr>
+          <w:rFonts w:ascii="Times New Roman" w:eastAsia="Times New Roman" w:hAnsi="Times New Roman" w:cs="Times New Roman"/>
+          <w:b/>
+          <w:bCs/>
+          <w:sz w:val="24"/>
+          <w:szCs w:val="24"/>
+          <w:lang w:eastAsia="ru-RU"/>
+        </w:rPr>
+        <w:t>09.03.04</w:t>
+      </w:r>
+      <w:proofErr w:type="gramEnd"/>
+      <w:r>
+        <w:rPr>
+          <w:rFonts w:ascii="Times New Roman" w:eastAsia="Times New Roman" w:hAnsi="Times New Roman" w:cs="Times New Roman"/>
+          <w:b/>
+          <w:bCs/>
+          <w:sz w:val="24"/>
+          <w:szCs w:val="24"/>
+          <w:lang w:eastAsia="ru-RU"/>
+        </w:rPr>
+        <w:t xml:space="preserve"> </w:t>
+      </w:r>
+      <w:r>
+        <w:rPr>
+          <w:rFonts w:ascii="Times New Roman" w:eastAsia="Times New Roman" w:hAnsi="Times New Roman" w:cs="Times New Roman"/>
+          <w:b/>
+          <w:bCs/>
+          <w:sz w:val="24"/>
+          <w:szCs w:val="24"/>
+          <w:lang w:eastAsia="ru-RU"/>
+        </w:rPr>
+        <w:t>Программная инженерия</w:t>
+      </w:r>
+    </w:p>
+    <w:p>
+      <w:pPr>
+        <w:spacing w:after="0" w:line="240" w:lineRule="auto"/>
+        <w:rPr>
+          <w:rFonts w:ascii="Times New Roman" w:eastAsia="Times New Roman" w:hAnsi="Times New Roman" w:cs="Times New Roman"/>
+          <w:b/>
+          <w:bCs/>
+          <w:caps/>
+          <w:snapToGrid w:val="0"/>
+          <w:spacing w:val="100"/>
+          <w:sz w:val="24"/>
+          <w:szCs w:val="24"/>
+          <w:lang w:eastAsia="ru-RU"/>
+        </w:rPr>
+      </w:pPr>
+    </w:p>
+    <w:p>
+      <w:pPr>
+        <w:spacing w:after="0" w:line="240" w:lineRule="auto"/>
+        <w:rPr>
+          <w:rFonts w:ascii="Times New Roman" w:eastAsia="Times New Roman" w:hAnsi="Times New Roman" w:cs="Times New Roman"/>
+          <w:b/>
+          <w:caps/>
+          <w:snapToGrid w:val="0"/>
+          <w:spacing w:val="100"/>
+          <w:sz w:val="32"/>
+          <w:szCs w:val="20"/>
+          <w:lang w:eastAsia="ru-RU"/>
+        </w:rPr>
+      </w:pPr>
+    </w:p>
+    <w:p>
+      <w:pPr>
+        <w:spacing w:after="0" w:line="240" w:lineRule="auto"/>
+        <w:rPr>
+          <w:rFonts w:ascii="Times New Roman" w:eastAsia="Times New Roman" w:hAnsi="Times New Roman" w:cs="Times New Roman"/>
+          <w:b/>
+          <w:caps/>
+          <w:snapToGrid w:val="0"/>
+          <w:spacing w:val="100"/>
+          <w:sz w:val="32"/>
+          <w:szCs w:val="20"/>
+          <w:lang w:eastAsia="ru-RU"/>
+        </w:rPr>
+      </w:pPr>
+    </w:p>
+    <w:p>
+      <w:pPr>
+        <w:spacing w:after="0" w:line="240" w:lineRule="auto"/>
+        <w:jc w:val="center"/>
+        <w:rPr>
+          <w:rFonts w:ascii="Times New Roman" w:eastAsia="Times New Roman" w:hAnsi="Times New Roman" w:cs="Times New Roman"/>
+          <w:b/>
+          <w:caps/>
+          <w:snapToGrid w:val="0"/>
+          <w:spacing w:val="100"/>
+          <w:sz w:val="32"/>
+          <w:szCs w:val="20"/>
+          <w:lang w:eastAsia="ru-RU"/>
+        </w:rPr>
+      </w:pPr>
+      <w:r>
+        <w:rPr>
+          <w:rFonts w:ascii="Times New Roman" w:eastAsia="Times New Roman" w:hAnsi="Times New Roman" w:cs="Times New Roman"/>
+          <w:b/>
+          <w:caps/>
+          <w:snapToGrid w:val="0"/>
+          <w:spacing w:val="100"/>
+          <w:sz w:val="32"/>
+          <w:szCs w:val="20"/>
+          <w:lang w:eastAsia="ru-RU"/>
+        </w:rPr>
+        <w:t>Отчет</w:t>
+      </w:r>
+    </w:p>
+    <w:p>
+      <w:pPr>
+        <w:spacing w:after="0" w:line="240" w:lineRule="auto"/>
+        <w:jc w:val="center"/>
+        <w:rPr>
+          <w:rFonts w:ascii="Times New Roman" w:eastAsia="Times New Roman" w:hAnsi="Times New Roman" w:cs="Times New Roman"/>
+          <w:i/>
+          <w:sz w:val="32"/>
+          <w:szCs w:val="20"/>
+          <w:lang w:eastAsia="ru-RU"/>
+        </w:rPr>
+      </w:pPr>
+    </w:p>
+    <w:tbl>
+      <w:tblPr>
+        <w:tblW w:w="0" w:type="auto"/>
+        <w:tblInd w:w="2376" w:type="dxa"/>
+        <w:tblLook w:val="04A0" w:firstRow="1" w:lastRow="0" w:firstColumn="1" w:lastColumn="0" w:noHBand="0" w:noVBand="1"/>
+      </w:tblPr>
+      <w:tblGrid>
+        <w:gridCol w:w="3969"/>
+        <w:gridCol w:w="709"/>
+      </w:tblGrid>
+      <w:tr>
+        <w:tc>
+          <w:tcPr>
+            <w:tcW w:w="3969" w:type="dxa"/>
+          </w:tcPr>
+          <w:p>
+            <w:pPr>
+              <w:widowControl w:val="0"/>
+              <w:shd w:val="clear" w:color="auto" w:fill="FFFFFF"/>
+              <w:spacing w:after="0" w:line="240" w:lineRule="auto"/>
+              <w:jc w:val="right"/>
+              <w:rPr>
+                <w:rFonts w:ascii="Times New Roman" w:eastAsia="Times New Roman" w:hAnsi="Times New Roman" w:cs="Times New Roman"/>
+                <w:b/>
+                <w:snapToGrid w:val="0"/>
+                <w:sz w:val="28"/>
+                <w:szCs w:val="20"/>
+                <w:lang w:eastAsia="ru-RU"/>
+              </w:rPr>
+            </w:pPr>
+            <w:r>
+              <w:rPr>
+                <w:rFonts w:ascii="Times New Roman" w:eastAsia="Times New Roman" w:hAnsi="Times New Roman" w:cs="Times New Roman"/>
+                <w:b/>
+                <w:snapToGrid w:val="0"/>
+                <w:sz w:val="28"/>
+                <w:szCs w:val="20"/>
+                <w:lang w:eastAsia="ru-RU"/>
+              </w:rPr>
+              <w:t xml:space="preserve">по лабораторной работе № </w:t>
+            </w:r>
+          </w:p>
+        </w:tc>
+        <w:tc>
+          <w:tcPr>
+            <w:tcW w:w="709" w:type="dxa"/>
+          </w:tcPr>
+          <w:p>
+            <w:pPr>
+              <w:widowControl w:val="0"/>
+              <w:spacing w:after="0" w:line="240" w:lineRule="auto"/>
+              <w:jc w:val="center"/>
+              <w:rPr>
+                <w:rFonts w:ascii="Times New Roman" w:eastAsia="Times New Roman" w:hAnsi="Times New Roman" w:cs="Times New Roman"/>
+                <w:snapToGrid w:val="0"/>
+                <w:color w:val="FF0000"/>
+                <w:spacing w:val="100"/>
+                <w:sz w:val="28"/>
+                <w:szCs w:val="28"/>
+                <w:lang w:val="en-US" w:eastAsia="ru-RU"/>
+              </w:rPr>
+            </w:pPr>
+            <w:r>
+              <w:rPr>
+                <w:rFonts w:ascii="Times New Roman" w:eastAsia="Times New Roman" w:hAnsi="Times New Roman" w:cs="Times New Roman"/>
+                <w:noProof/>
+                <w:color w:val="000000"/>
+                <w:sz w:val="28"/>
+                <w:szCs w:val="28"/>
+                <w:highlight w:val="yellow"/>
+                <w:lang w:eastAsia="ru-RU"/>
+              </w:rPr>
+              <mc:AlternateContent>
+                <mc:Choice Requires="wps">
+                  <w:drawing>
+                    <wp:anchor distT="0" distB="0" distL="114300" distR="114300" simplePos="0" relativeHeight="251659264" behindDoc="0" locked="0" layoutInCell="1" allowOverlap="1" wp14:anchorId="4BA97B4E" wp14:editId="3FEC2F0F">
+                      <wp:simplePos x="0" y="0"/>
+                      <wp:positionH relativeFrom="column">
+                        <wp:posOffset>-33655</wp:posOffset>
+                      </wp:positionH>
+                      <wp:positionV relativeFrom="paragraph">
+                        <wp:posOffset>189230</wp:posOffset>
+                      </wp:positionV>
+                      <wp:extent cx="361950" cy="0"/>
+                      <wp:effectExtent l="9525" t="5715" r="9525" b="13335"/>
+                      <wp:wrapNone/>
+                      <wp:docPr id="13" name="AutoShape 5"/>
+                      <wp:cNvGraphicFramePr>
+                        <a:graphicFrameLocks xmlns:a="http://schemas.openxmlformats.org/drawingml/2006/main"/>
+                      </wp:cNvGraphicFramePr>
+                      <a:graphic xmlns:a="http://schemas.openxmlformats.org/drawingml/2006/main">
+                        <a:graphicData uri="http://schemas.microsoft.com/office/word/2010/wordprocessingShape">
+                          <wps:wsp>
+                            <wps:cNvCnPr>
+                              <a:cxnSpLocks noChangeShapeType="1"/>
+                            </wps:cNvCnPr>
+                            <wps:spPr bwMode="auto">
+                              <a:xfrm>
+                                <a:off x="0" y="0"/>
+                                <a:ext cx="361950" cy="0"/>
+                              </a:xfrm>
+                              <a:prstGeom prst="straightConnector1">
+                                <a:avLst/>
+                              </a:prstGeom>
+                              <a:noFill/>
+                              <a:ln w="9525">
+                                <a:solidFill>
+                                  <a:srgbClr val="000000"/>
+                                </a:solidFill>
+                                <a:round/>
+                                <a:headEnd/>
+                                <a:tailEnd/>
+                              </a:ln>
+                              <a:extLst>
+                                <a:ext uri="{909E8E84-426E-40DD-AFC4-6F175D3DCCD1}">
+                                  <a14:hiddenFill xmlns:a14="http://schemas.microsoft.com/office/drawing/2010/main">
+                                    <a:noFill/>
+                                  </a14:hiddenFill>
+                                </a:ext>
+                              </a:extLst>
+                            </wps:spPr>
+                            <wps:bodyPr/>
+                          </wps:wsp>
+                        </a:graphicData>
+                      </a:graphic>
+                      <wp14:sizeRelH relativeFrom="page">
+                        <wp14:pctWidth>0</wp14:pctWidth>
+                      </wp14:sizeRelH>
+                      <wp14:sizeRelV relativeFrom="page">
+                        <wp14:pctHeight>0</wp14:pctHeight>
+                      </wp14:sizeRelV>
+                    </wp:anchor>
+                  </w:drawing>
+                </mc:Choice>
+                <mc:Fallback>
+                  <w:pict>
+                    <v:shapetype w14:anchorId="6C29841A" id="_x0000_t32" coordsize="21600,21600" o:spt="32" o:oned="t" path="m,l21600,21600e" filled="f">
+                      <v:path arrowok="t" fillok="f" o:connecttype="none"/>
+                      <o:lock v:ext="edit" shapetype="t"/>
+                    </v:shapetype>
+                    <v:shape id="AutoShape 5" o:spid="_x0000_s1026" type="#_x0000_t32" style="position:absolute;margin-left:-2.65pt;margin-top:14.9pt;width:28.5pt;height:0;z-index:251659264;visibility:visible;mso-wrap-style:square;mso-width-percent:0;mso-height-percent:0;mso-wrap-distance-left:9pt;mso-wrap-distance-top:0;mso-wrap-distance-right:9pt;mso-wrap-distance-bottom:0;mso-position-horizontal:absolute;mso-position-horizontal-relative:text;mso-position-vertical:absolute;mso-position-vertical-relative:text;mso-width-percent:0;mso-height-percent:0;mso-width-relative:page;mso-height-relative:page" o:gfxdata="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"/>
+                  </w:pict>
+                </mc:Fallback>
+              </mc:AlternateContent>
+            </w:r>
+            <w:r>
+              <w:rPr>
+                <w:rFonts w:ascii="Times New Roman" w:eastAsia="Times New Roman" w:hAnsi="Times New Roman" w:cs="Times New Roman"/>
+                <w:snapToGrid w:val="0"/>
+                <w:color w:val="000000"/>
+                <w:spacing w:val="100"/>
+                <w:sz w:val="28"/>
+                <w:szCs w:val="28"/>
+                <w:lang w:val="en-US" w:eastAsia="ru-RU"/>
+              </w:rPr>
+              <w:t>1</w:t>
+            </w:r>
+          </w:p>
+        </w:tc>
+      </w:tr>
+    </w:tbl>
+    <w:p>
+      <w:pPr>
+        <w:spacing w:after="0" w:line="240" w:lineRule="auto"/>
+        <w:ind w:left="142"/>
+        <w:jc w:val="both"/>
+        <w:rPr>
+          <w:rFonts w:ascii="Times New Roman" w:eastAsia="Times New Roman" w:hAnsi="Times New Roman" w:cs="Times New Roman"/>
+          <w:b/>
+          <w:sz w:val="28"/>
+          <w:szCs w:val="20"/>
+          <w:lang w:eastAsia="ru-RU"/>
+        </w:rPr>
+      </w:pPr>
+    </w:p>
+    <w:p>
+      <w:pPr>
+        <w:spacing w:after="0" w:line="240" w:lineRule="auto"/>
+        <w:ind w:left="142"/>
+        <w:jc w:val="both"/>
+        <w:rPr>
+          <w:rFonts w:ascii="Times New Roman" w:eastAsia="Times New Roman" w:hAnsi="Times New Roman" w:cs="Times New Roman"/>
+          <w:b/>
+          <w:sz w:val="28"/>
+          <w:szCs w:val="20"/>
+          <w:lang w:eastAsia="ru-RU"/>
+        </w:rPr>
+      </w:pPr>
+    </w:p>
+    <w:p>
+      <w:pPr>
+        <w:spacing w:after="0" w:line="240" w:lineRule="auto"/>
+        <w:ind w:left="142"/>
+        <w:jc w:val="both"/>
+        <w:rPr>
+          <w:rFonts w:ascii="Times New Roman" w:eastAsia="Times New Roman" w:hAnsi="Times New Roman" w:cs="Times New Roman"/>
+          <w:b/>
+          <w:sz w:val="28"/>
+          <w:szCs w:val="20"/>
+          <w:lang w:eastAsia="ru-RU"/>
+        </w:rPr>
+      </w:pPr>
+      <w:proofErr w:type="gramStart"/>
+      <w:r>
+        <w:rPr>
+          <w:rFonts w:ascii="Times New Roman" w:eastAsia="Times New Roman" w:hAnsi="Times New Roman" w:cs="Times New Roman"/>
+          <w:b/>
+          <w:sz w:val="28"/>
+          <w:szCs w:val="20"/>
+          <w:lang w:eastAsia="ru-RU"/>
+        </w:rPr>
+        <w:t>Название</w:t>
+      </w:r>
+      <w:r>
+        <w:rPr>
+          <w:rFonts w:ascii="Times New Roman" w:eastAsia="Times New Roman" w:hAnsi="Times New Roman" w:cs="Times New Roman"/>
+          <w:b/>
+          <w:sz w:val="28"/>
+          <w:szCs w:val="20"/>
+          <w:lang w:eastAsia="ru-RU"/>
+        </w:rPr>
+        <w:t>:</w:t>
+      </w:r>
+      <w:r>
+        <w:rPr>
+          <w:rFonts w:ascii="Times New Roman" w:eastAsia="Times New Roman" w:hAnsi="Times New Roman" w:cs="Times New Roman"/>
+          <w:b/>
+          <w:sz w:val="28"/>
+          <w:szCs w:val="20"/>
+          <w:lang w:eastAsia="ru-RU"/>
+        </w:rPr>
+        <w:t xml:space="preserve">  </w:t>
+      </w:r>
+      <w:r>
+        <w:rPr>
+          <w:rFonts w:ascii="Times New Roman" w:eastAsia="Times New Roman" w:hAnsi="Times New Roman" w:cs="Times New Roman"/>
+          <w:b/>
+          <w:sz w:val="28"/>
+          <w:szCs w:val="20"/>
+          <w:lang w:eastAsia="ru-RU"/>
+        </w:rPr>
+        <w:tab/>
+      </w:r>
+      <w:proofErr w:type="gramEnd"/>
+      <w:r>
+        <w:rPr>
+          <w:rFonts w:ascii="Times New Roman" w:eastAsia="Times New Roman" w:hAnsi="Times New Roman" w:cs="Times New Roman"/>
+          <w:snapToGrid w:val="0"/>
+          <w:sz w:val="32"/>
+          <w:szCs w:val="20"/>
+          <w:u w:val="single"/>
+          <w:lang w:eastAsia="ru-RU"/>
+        </w:rPr>
+        <w:t xml:space="preserve">Функциональный язык </w:t>
+      </w:r>
+      <w:r>
+        <w:rPr>
+          <w:rFonts w:ascii="Times New Roman" w:eastAsia="Times New Roman" w:hAnsi="Times New Roman" w:cs="Times New Roman"/>
+          <w:snapToGrid w:val="0"/>
+          <w:sz w:val="32"/>
+          <w:szCs w:val="20"/>
+          <w:u w:val="single"/>
+          <w:lang w:val="en-US" w:eastAsia="ru-RU"/>
+        </w:rPr>
+        <w:t>LISP</w:t>
+      </w:r>
+      <w:r>
+        <w:rPr>
+          <w:rFonts w:ascii="Times New Roman" w:eastAsia="Times New Roman" w:hAnsi="Times New Roman" w:cs="Times New Roman"/>
+          <w:snapToGrid w:val="0"/>
+          <w:sz w:val="32"/>
+          <w:szCs w:val="20"/>
+          <w:u w:val="single"/>
+          <w:lang w:eastAsia="ru-RU"/>
+        </w:rPr>
+        <w:t xml:space="preserve">. </w:t>
+      </w:r>
+      <w:r>
+        <w:rPr>
+          <w:rFonts w:ascii="Times New Roman" w:eastAsia="Times New Roman" w:hAnsi="Times New Roman" w:cs="Times New Roman"/>
+          <w:snapToGrid w:val="0"/>
+          <w:sz w:val="32"/>
+          <w:szCs w:val="20"/>
+          <w:u w:val="single"/>
+          <w:lang w:eastAsia="ru-RU"/>
+        </w:rPr>
+        <w:t>Элементы языка</w:t>
+      </w:r>
+    </w:p>
+    <w:p>
+      <w:pPr>
+        <w:spacing w:after="0" w:line="240" w:lineRule="auto"/>
+        <w:ind w:left="142"/>
+        <w:jc w:val="both"/>
+        <w:rPr>
+          <w:rFonts w:ascii="Times New Roman" w:eastAsia="Times New Roman" w:hAnsi="Times New Roman" w:cs="Times New Roman"/>
+          <w:b/>
+          <w:sz w:val="28"/>
+          <w:szCs w:val="20"/>
+          <w:lang w:eastAsia="ru-RU"/>
+        </w:rPr>
+      </w:pPr>
+    </w:p>
+    <w:p>
+      <w:pPr>
+        <w:spacing w:after="0" w:line="240" w:lineRule="auto"/>
+        <w:ind w:left="142"/>
+        <w:jc w:val="both"/>
+        <w:rPr>
+          <w:rFonts w:ascii="Times New Roman" w:eastAsia="Times New Roman" w:hAnsi="Times New Roman" w:cs="Times New Roman"/>
+          <w:sz w:val="32"/>
+          <w:szCs w:val="32"/>
+          <w:lang w:eastAsia="ru-RU"/>
+        </w:rPr>
+      </w:pPr>
+      <w:r>
+        <w:rPr>
+          <w:rFonts w:ascii="Times New Roman" w:eastAsia="Times New Roman" w:hAnsi="Times New Roman" w:cs="Times New Roman"/>
+          <w:b/>
+          <w:sz w:val="28"/>
+          <w:szCs w:val="20"/>
+          <w:lang w:eastAsia="ru-RU"/>
+        </w:rPr>
+        <w:t xml:space="preserve">Дисциплина: </w:t>
+      </w:r>
+      <w:r>
+        <w:rPr>
+          <w:rFonts w:ascii="Times New Roman" w:eastAsia="Times New Roman" w:hAnsi="Times New Roman" w:cs="Times New Roman"/>
+          <w:b/>
+          <w:sz w:val="28"/>
+          <w:szCs w:val="20"/>
+          <w:lang w:eastAsia="ru-RU"/>
+        </w:rPr>
+        <w:tab/>
+      </w:r>
+      <w:r>
+        <w:rPr>
+          <w:rFonts w:ascii="Times New Roman" w:eastAsia="Times New Roman" w:hAnsi="Times New Roman" w:cs="Times New Roman"/>
+          <w:sz w:val="32"/>
+          <w:szCs w:val="32"/>
+          <w:u w:val="single"/>
+          <w:lang w:eastAsia="ru-RU"/>
+        </w:rPr>
+        <w:t>Функциональное и логическое программирование</w:t>
+      </w:r>
+    </w:p>
+    <w:p>
+      <w:pPr>
+        <w:widowControl w:val="0"/>
+        <w:shd w:val="clear" w:color="auto" w:fill="FFFFFF"/>
+        <w:tabs>
+          <w:tab w:val="left" w:pos="5670"/>
+        </w:tabs>
+        <w:spacing w:after="0" w:line="360" w:lineRule="auto"/>
+        <w:jc w:val="both"/>
+        <w:rPr>
+          <w:rFonts w:ascii="Times New Roman" w:eastAsia="Times New Roman" w:hAnsi="Times New Roman" w:cs="Times New Roman"/>
+          <w:snapToGrid w:val="0"/>
+          <w:sz w:val="28"/>
+          <w:szCs w:val="20"/>
+          <w:lang w:eastAsia="ru-RU"/>
+        </w:rPr>
+      </w:pPr>
+    </w:p>
+    <w:p>
+      <w:pPr>
+        <w:widowControl w:val="0"/>
+        <w:shd w:val="clear" w:color="auto" w:fill="FFFFFF"/>
+        <w:tabs>
+          <w:tab w:val="left" w:pos="5670"/>
+        </w:tabs>
+        <w:spacing w:after="0" w:line="360" w:lineRule="auto"/>
+        <w:jc w:val="both"/>
+        <w:rPr>
+          <w:rFonts w:ascii="Times New Roman" w:eastAsia="Times New Roman" w:hAnsi="Times New Roman" w:cs="Times New Roman"/>
+          <w:snapToGrid w:val="0"/>
+          <w:sz w:val="28"/>
+          <w:szCs w:val="20"/>
+          <w:lang w:eastAsia="ru-RU"/>
+        </w:rPr>
+      </w:pPr>
+    </w:p>
+    <w:p>
+      <w:pPr>
+        <w:widowControl w:val="0"/>
+        <w:shd w:val="clear" w:color="auto" w:fill="FFFFFF"/>
+        <w:tabs>
+          <w:tab w:val="left" w:pos="5670"/>
+        </w:tabs>
+        <w:spacing w:after="0" w:line="360" w:lineRule="auto"/>
+        <w:jc w:val="both"/>
+        <w:rPr>
+          <w:rFonts w:ascii="Times New Roman" w:eastAsia="Times New Roman" w:hAnsi="Times New Roman" w:cs="Times New Roman"/>
+          <w:snapToGrid w:val="0"/>
+          <w:sz w:val="28"/>
+          <w:szCs w:val="20"/>
+          <w:lang w:eastAsia="ru-RU"/>
+        </w:rPr>
+      </w:pPr>
+    </w:p>
+    <w:p>
+      <w:pPr>
+        <w:widowControl w:val="0"/>
+        <w:shd w:val="clear" w:color="auto" w:fill="FFFFFF"/>
+        <w:tabs>
+          <w:tab w:val="left" w:pos="5670"/>
+        </w:tabs>
+        <w:spacing w:after="0" w:line="360" w:lineRule="auto"/>
+        <w:jc w:val="both"/>
+        <w:rPr>
+          <w:rFonts w:ascii="Times New Roman" w:eastAsia="Times New Roman" w:hAnsi="Times New Roman" w:cs="Times New Roman"/>
+          <w:snapToGrid w:val="0"/>
+          <w:sz w:val="28"/>
+          <w:szCs w:val="20"/>
+          <w:lang w:eastAsia="ru-RU"/>
+        </w:rPr>
+      </w:pPr>
+    </w:p>
+    <w:tbl>
+      <w:tblPr>
+        <w:tblW w:w="0" w:type="auto"/>
+        <w:tblInd w:w="108" w:type="dxa"/>
+        <w:tblLook w:val="04A0" w:firstRow="1" w:lastRow="0" w:firstColumn="1" w:lastColumn="0" w:noHBand="0" w:noVBand="1"/>
+      </w:tblPr>
+      <w:tblGrid>
+        <w:gridCol w:w="2010"/>
+        <w:gridCol w:w="1647"/>
+        <w:gridCol w:w="1478"/>
+        <w:gridCol w:w="1967"/>
+        <w:gridCol w:w="2145"/>
+      </w:tblGrid>
+      <w:tr>
+        <w:tc>
+          <w:tcPr>
+            <w:tcW w:w="2010" w:type="dxa"/>
+            <w:shd w:val="clear" w:color="auto" w:fill="auto"/>
+          </w:tcPr>
+          <w:p>
+            <w:pPr>
+              <w:spacing w:after="0" w:line="240" w:lineRule="auto"/>
+              <w:rPr>
+                <w:rFonts w:ascii="Times New Roman" w:eastAsia="Times New Roman" w:hAnsi="Times New Roman" w:cs="Times New Roman"/>
+                <w:sz w:val="28"/>
+                <w:szCs w:val="28"/>
+                <w:lang w:eastAsia="ru-RU"/>
+              </w:rPr>
+            </w:pPr>
+            <w:r>
+              <w:rPr>
+                <w:rFonts w:ascii="Times New Roman" w:eastAsia="Times New Roman" w:hAnsi="Times New Roman" w:cs="Times New Roman"/>
+                <w:sz w:val="28"/>
+                <w:szCs w:val="28"/>
+                <w:lang w:eastAsia="ru-RU"/>
+              </w:rPr>
+              <w:t>Студент</w:t>
+            </w:r>
+          </w:p>
+        </w:tc>
+        <w:tc>
+          <w:tcPr>
+            <w:tcW w:w="1834" w:type="dxa"/>
+            <w:shd w:val="clear" w:color="auto" w:fill="auto"/>
+          </w:tcPr>
+          <w:p>
+            <w:pPr>
+              <w:pBdr>
+                <w:bottom w:val="single" w:sz="6" w:space="1" w:color="auto"/>
+              </w:pBdr>
+              <w:spacing w:after="0" w:line="240" w:lineRule="auto"/>
+              <w:jc w:val="center"/>
+              <w:rPr>
+                <w:rFonts w:ascii="Times New Roman" w:eastAsia="Times New Roman" w:hAnsi="Times New Roman" w:cs="Times New Roman"/>
+                <w:sz w:val="28"/>
+                <w:szCs w:val="28"/>
+                <w:lang w:eastAsia="ru-RU"/>
+              </w:rPr>
+            </w:pPr>
+            <w:r>
+              <w:rPr>
+                <w:rFonts w:ascii="Times New Roman" w:eastAsia="Times New Roman" w:hAnsi="Times New Roman" w:cs="Times New Roman"/>
+                <w:sz w:val="28"/>
+                <w:szCs w:val="28"/>
+                <w:lang w:eastAsia="ru-RU"/>
+              </w:rPr>
+              <w:t>ИУ7-</w:t>
+            </w:r>
+            <w:r>
+              <w:rPr>
+                <w:rFonts w:ascii="Times New Roman" w:eastAsia="Times New Roman" w:hAnsi="Times New Roman" w:cs="Times New Roman"/>
+                <w:sz w:val="28"/>
+                <w:szCs w:val="28"/>
+                <w:lang w:eastAsia="ru-RU"/>
+              </w:rPr>
+              <w:t>6</w:t>
+            </w:r>
+            <w:r>
+              <w:rPr>
+                <w:rFonts w:ascii="Times New Roman" w:eastAsia="Times New Roman" w:hAnsi="Times New Roman" w:cs="Times New Roman"/>
+                <w:sz w:val="28"/>
+                <w:szCs w:val="28"/>
+                <w:lang w:eastAsia="ru-RU"/>
+              </w:rPr>
+              <w:t>2Б</w:t>
+            </w:r>
+          </w:p>
+        </w:tc>
+        <w:tc>
+          <w:tcPr>
+            <w:tcW w:w="1824" w:type="dxa"/>
+          </w:tcPr>
+          <w:p>
+            <w:pPr>
+              <w:spacing w:after="0" w:line="240" w:lineRule="auto"/>
+              <w:rPr>
+                <w:rFonts w:ascii="Times New Roman" w:eastAsia="Times New Roman" w:hAnsi="Times New Roman" w:cs="Times New Roman"/>
+                <w:sz w:val="28"/>
+                <w:szCs w:val="28"/>
+                <w:lang w:eastAsia="ru-RU"/>
+              </w:rPr>
+            </w:pPr>
+          </w:p>
+        </w:tc>
+        <w:tc>
+          <w:tcPr>
+            <w:tcW w:w="2213" w:type="dxa"/>
+            <w:shd w:val="clear" w:color="auto" w:fill="auto"/>
+          </w:tcPr>
+          <w:p>
+            <w:pPr>
+              <w:pBdr>
+                <w:bottom w:val="single" w:sz="6" w:space="1" w:color="auto"/>
+              </w:pBdr>
+              <w:spacing w:after="0" w:line="240" w:lineRule="auto"/>
+              <w:rPr>
+                <w:rFonts w:ascii="Times New Roman" w:eastAsia="Times New Roman" w:hAnsi="Times New Roman" w:cs="Times New Roman"/>
+                <w:sz w:val="28"/>
+                <w:szCs w:val="28"/>
+                <w:lang w:eastAsia="ru-RU"/>
+              </w:rPr>
+            </w:pPr>
+          </w:p>
+        </w:tc>
+        <w:tc>
+          <w:tcPr>
+            <w:tcW w:w="2148" w:type="dxa"/>
+            <w:shd w:val="clear" w:color="auto" w:fill="auto"/>
+          </w:tcPr>
+          <w:p>
+            <w:pPr>
+              <w:pBdr>
+                <w:bottom w:val="single" w:sz="6" w:space="1" w:color="auto"/>
+              </w:pBdr>
+              <w:spacing w:after="0" w:line="240" w:lineRule="auto"/>
+              <w:rPr>
+                <w:rFonts w:ascii="Times New Roman" w:eastAsia="Times New Roman" w:hAnsi="Times New Roman" w:cs="Times New Roman"/>
+                <w:sz w:val="28"/>
+                <w:szCs w:val="28"/>
+                <w:lang w:eastAsia="ru-RU"/>
+              </w:rPr>
+            </w:pPr>
+            <w:r>
+              <w:rPr>
+                <w:rFonts w:ascii="Times New Roman" w:eastAsia="Times New Roman" w:hAnsi="Times New Roman" w:cs="Times New Roman"/>
+                <w:sz w:val="28"/>
+                <w:szCs w:val="28"/>
+                <w:lang w:eastAsia="ru-RU"/>
+              </w:rPr>
+              <w:t>Е.В. Брянская</w:t>
+            </w:r>
+          </w:p>
+        </w:tc>
+      </w:tr>
+      <w:tr>
+        <w:tc>
+          <w:tcPr>
+            <w:tcW w:w="2010" w:type="dxa"/>
+            <w:shd w:val="clear" w:color="auto" w:fill="auto"/>
+          </w:tcPr>
+          <w:p>
+            <w:pPr>
+              <w:spacing w:after="0" w:line="240" w:lineRule="auto"/>
+              <w:jc w:val="center"/>
+              <w:rPr>
+                <w:rFonts w:ascii="Times New Roman" w:eastAsia="Times New Roman" w:hAnsi="Times New Roman" w:cs="Times New Roman"/>
+                <w:sz w:val="28"/>
+                <w:szCs w:val="28"/>
+                <w:lang w:eastAsia="ru-RU"/>
+              </w:rPr>
+            </w:pPr>
+          </w:p>
+        </w:tc>
+        <w:tc>
+          <w:tcPr>
+            <w:tcW w:w="1834" w:type="dxa"/>
+            <w:shd w:val="clear" w:color="auto" w:fill="auto"/>
+          </w:tcPr>
+          <w:p>
+            <w:pPr>
+              <w:spacing w:after="0" w:line="240" w:lineRule="auto"/>
+              <w:jc w:val="center"/>
+              <w:rPr>
+                <w:rFonts w:ascii="Times New Roman" w:eastAsia="Times New Roman" w:hAnsi="Times New Roman" w:cs="Times New Roman"/>
+                <w:sz w:val="20"/>
+                <w:szCs w:val="20"/>
+                <w:lang w:eastAsia="ru-RU"/>
+              </w:rPr>
+            </w:pPr>
+            <w:r>
+              <w:rPr>
+                <w:rFonts w:ascii="Times New Roman" w:eastAsia="Times New Roman" w:hAnsi="Times New Roman" w:cs="Times New Roman"/>
+                <w:sz w:val="20"/>
+                <w:szCs w:val="20"/>
+                <w:lang w:eastAsia="ru-RU"/>
+              </w:rPr>
+              <w:t>(Группа)</w:t>
+            </w:r>
+          </w:p>
+        </w:tc>
+        <w:tc>
+          <w:tcPr>
+            <w:tcW w:w="1824" w:type="dxa"/>
+          </w:tcPr>
+          <w:p>
+            <w:pPr>
+              <w:spacing w:after="0" w:line="240" w:lineRule="auto"/>
+              <w:jc w:val="center"/>
+              <w:rPr>
+                <w:rFonts w:ascii="Times New Roman" w:eastAsia="Times New Roman" w:hAnsi="Times New Roman" w:cs="Times New Roman"/>
+                <w:sz w:val="20"/>
+                <w:szCs w:val="20"/>
+                <w:lang w:eastAsia="ru-RU"/>
+              </w:rPr>
+            </w:pPr>
+          </w:p>
+        </w:tc>
+        <w:tc>
+          <w:tcPr>
+            <w:tcW w:w="2213" w:type="dxa"/>
+            <w:shd w:val="clear" w:color="auto" w:fill="auto"/>
+          </w:tcPr>
+          <w:p>
+            <w:pPr>
+              <w:spacing w:after="0" w:line="240" w:lineRule="auto"/>
+              <w:jc w:val="center"/>
+              <w:rPr>
+                <w:rFonts w:ascii="Times New Roman" w:eastAsia="Times New Roman" w:hAnsi="Times New Roman" w:cs="Times New Roman"/>
+                <w:sz w:val="20"/>
+                <w:szCs w:val="20"/>
+                <w:lang w:eastAsia="ru-RU"/>
+              </w:rPr>
+            </w:pPr>
+            <w:r>
+              <w:rPr>
+                <w:rFonts w:ascii="Times New Roman" w:eastAsia="Times New Roman" w:hAnsi="Times New Roman" w:cs="Times New Roman"/>
+                <w:sz w:val="20"/>
+                <w:szCs w:val="20"/>
+                <w:lang w:eastAsia="ru-RU"/>
+              </w:rPr>
+              <w:t>(Подпись, дата)</w:t>
+            </w:r>
+          </w:p>
+        </w:tc>
+        <w:tc>
+          <w:tcPr>
+            <w:tcW w:w="2148" w:type="dxa"/>
+            <w:shd w:val="clear" w:color="auto" w:fill="auto"/>
+          </w:tcPr>
+          <w:p>
+            <w:pPr>
+              <w:spacing w:after="0" w:line="240" w:lineRule="auto"/>
+              <w:jc w:val="center"/>
+              <w:rPr>
+                <w:rFonts w:ascii="Times New Roman" w:eastAsia="Times New Roman" w:hAnsi="Times New Roman" w:cs="Times New Roman"/>
+                <w:sz w:val="20"/>
+                <w:szCs w:val="20"/>
+                <w:lang w:eastAsia="ru-RU"/>
+              </w:rPr>
+            </w:pPr>
+            <w:r>
+              <w:rPr>
+                <w:rFonts w:ascii="Times New Roman" w:eastAsia="Times New Roman" w:hAnsi="Times New Roman" w:cs="Times New Roman"/>
+                <w:sz w:val="20"/>
+                <w:szCs w:val="20"/>
+                <w:lang w:eastAsia="ru-RU"/>
+              </w:rPr>
+              <w:t>(И.О. Фамилия)</w:t>
+            </w:r>
+          </w:p>
+        </w:tc>
+      </w:tr>
+      <w:tr>
+        <w:trPr>
+          <w:trHeight w:val="438"/>
+        </w:trPr>
+        <w:tc>
+          <w:tcPr>
+            <w:tcW w:w="2010" w:type="dxa"/>
+            <w:shd w:val="clear" w:color="auto" w:fill="auto"/>
+          </w:tcPr>
+          <w:p>
+            <w:pPr>
+              <w:spacing w:after="0" w:line="240" w:lineRule="auto"/>
+              <w:jc w:val="center"/>
+              <w:rPr>
+                <w:rFonts w:ascii="Times New Roman" w:eastAsia="Times New Roman" w:hAnsi="Times New Roman" w:cs="Times New Roman"/>
+                <w:sz w:val="28"/>
+                <w:szCs w:val="28"/>
+                <w:lang w:eastAsia="ru-RU"/>
+              </w:rPr>
+            </w:pPr>
+          </w:p>
+        </w:tc>
+        <w:tc>
+          <w:tcPr>
+            <w:tcW w:w="1834" w:type="dxa"/>
+            <w:shd w:val="clear" w:color="auto" w:fill="auto"/>
+          </w:tcPr>
+          <w:p>
+            <w:pPr>
+              <w:spacing w:after="0" w:line="240" w:lineRule="auto"/>
+              <w:jc w:val="center"/>
+              <w:rPr>
+                <w:rFonts w:ascii="Times New Roman" w:eastAsia="Times New Roman" w:hAnsi="Times New Roman" w:cs="Times New Roman"/>
+                <w:sz w:val="20"/>
+                <w:szCs w:val="20"/>
+                <w:lang w:eastAsia="ru-RU"/>
+              </w:rPr>
+            </w:pPr>
+          </w:p>
+        </w:tc>
+        <w:tc>
+          <w:tcPr>
+            <w:tcW w:w="1824" w:type="dxa"/>
+          </w:tcPr>
+          <w:p>
+            <w:pPr>
+              <w:spacing w:after="0" w:line="240" w:lineRule="auto"/>
+              <w:jc w:val="center"/>
+              <w:rPr>
+                <w:rFonts w:ascii="Times New Roman" w:eastAsia="Times New Roman" w:hAnsi="Times New Roman" w:cs="Times New Roman"/>
+                <w:sz w:val="20"/>
+                <w:szCs w:val="20"/>
+                <w:lang w:eastAsia="ru-RU"/>
+              </w:rPr>
+            </w:pPr>
+          </w:p>
+        </w:tc>
+        <w:tc>
+          <w:tcPr>
+            <w:tcW w:w="2213" w:type="dxa"/>
+            <w:shd w:val="clear" w:color="auto" w:fill="auto"/>
+          </w:tcPr>
+          <w:p>
+            <w:pPr>
+              <w:spacing w:after="0" w:line="240" w:lineRule="auto"/>
+              <w:jc w:val="center"/>
+              <w:rPr>
+                <w:rFonts w:ascii="Times New Roman" w:eastAsia="Times New Roman" w:hAnsi="Times New Roman" w:cs="Times New Roman"/>
+                <w:sz w:val="20"/>
+                <w:szCs w:val="20"/>
+                <w:lang w:eastAsia="ru-RU"/>
+              </w:rPr>
+            </w:pPr>
+          </w:p>
+        </w:tc>
+        <w:tc>
+          <w:tcPr>
+            <w:tcW w:w="2148" w:type="dxa"/>
+            <w:shd w:val="clear" w:color="auto" w:fill="auto"/>
+          </w:tcPr>
+          <w:p>
+            <w:pPr>
+              <w:spacing w:after="0" w:line="240" w:lineRule="auto"/>
+              <w:jc w:val="center"/>
+              <w:rPr>
+                <w:rFonts w:ascii="Times New Roman" w:eastAsia="Times New Roman" w:hAnsi="Times New Roman" w:cs="Times New Roman"/>
+                <w:sz w:val="20"/>
+                <w:szCs w:val="20"/>
+                <w:lang w:eastAsia="ru-RU"/>
+              </w:rPr>
+            </w:pPr>
+          </w:p>
+        </w:tc>
+      </w:tr>
+      <w:tr>
+        <w:tc>
+          <w:tcPr>
+            <w:tcW w:w="2010" w:type="dxa"/>
+            <w:shd w:val="clear" w:color="auto" w:fill="auto"/>
+          </w:tcPr>
+          <w:p>
+            <w:pPr>
+              <w:spacing w:after="0" w:line="240" w:lineRule="auto"/>
+              <w:rPr>
+                <w:rFonts w:ascii="Times New Roman" w:eastAsia="Times New Roman" w:hAnsi="Times New Roman" w:cs="Times New Roman"/>
+                <w:sz w:val="28"/>
+                <w:szCs w:val="28"/>
+                <w:lang w:eastAsia="ru-RU"/>
+              </w:rPr>
+            </w:pPr>
+            <w:r>
+              <w:rPr>
+                <w:rFonts w:ascii="Times New Roman" w:eastAsia="Times New Roman" w:hAnsi="Times New Roman" w:cs="Times New Roman"/>
+                <w:sz w:val="28"/>
+                <w:szCs w:val="28"/>
+                <w:lang w:eastAsia="ru-RU"/>
+              </w:rPr>
+              <w:t>Преподаватель</w:t>
+            </w:r>
+          </w:p>
+        </w:tc>
+        <w:tc>
+          <w:tcPr>
+            <w:tcW w:w="1834" w:type="dxa"/>
+            <w:shd w:val="clear" w:color="auto" w:fill="auto"/>
+          </w:tcPr>
+          <w:p>
+            <w:pPr>
+              <w:spacing w:after="0" w:line="240" w:lineRule="auto"/>
+              <w:rPr>
+                <w:rFonts w:ascii="Times New Roman" w:eastAsia="Times New Roman" w:hAnsi="Times New Roman" w:cs="Times New Roman"/>
+                <w:sz w:val="20"/>
+                <w:szCs w:val="20"/>
+                <w:lang w:eastAsia="ru-RU"/>
+              </w:rPr>
+            </w:pPr>
+          </w:p>
+        </w:tc>
+        <w:tc>
+          <w:tcPr>
+            <w:tcW w:w="1824" w:type="dxa"/>
+          </w:tcPr>
+          <w:p>
+            <w:pPr>
+              <w:spacing w:after="0" w:line="240" w:lineRule="auto"/>
+              <w:rPr>
+                <w:rFonts w:ascii="Times New Roman" w:eastAsia="Times New Roman" w:hAnsi="Times New Roman" w:cs="Times New Roman"/>
+                <w:sz w:val="28"/>
+                <w:szCs w:val="28"/>
+                <w:lang w:eastAsia="ru-RU"/>
+              </w:rPr>
+            </w:pPr>
+          </w:p>
+        </w:tc>
+        <w:tc>
+          <w:tcPr>
+            <w:tcW w:w="2213" w:type="dxa"/>
+            <w:shd w:val="clear" w:color="auto" w:fill="auto"/>
+          </w:tcPr>
+          <w:p>
+            <w:pPr>
+              <w:pBdr>
+                <w:bottom w:val="single" w:sz="6" w:space="1" w:color="auto"/>
+              </w:pBdr>
+              <w:spacing w:after="0" w:line="240" w:lineRule="auto"/>
+              <w:rPr>
+                <w:rFonts w:ascii="Times New Roman" w:eastAsia="Times New Roman" w:hAnsi="Times New Roman" w:cs="Times New Roman"/>
+                <w:sz w:val="28"/>
+                <w:szCs w:val="28"/>
+                <w:u w:val="single"/>
+                <w:lang w:eastAsia="ru-RU"/>
+              </w:rPr>
+            </w:pPr>
+          </w:p>
+        </w:tc>
+        <w:tc>
+          <w:tcPr>
+            <w:tcW w:w="2148" w:type="dxa"/>
+            <w:shd w:val="clear" w:color="auto" w:fill="auto"/>
+          </w:tcPr>
+          <w:p>
+            <w:pPr>
+              <w:pBdr>
+                <w:bottom w:val="single" w:sz="6" w:space="1" w:color="auto"/>
+              </w:pBdr>
+              <w:spacing w:after="0" w:line="240" w:lineRule="auto"/>
+              <w:rPr>
+                <w:rFonts w:ascii="Times New Roman" w:eastAsia="Times New Roman" w:hAnsi="Times New Roman" w:cs="Times New Roman"/>
+                <w:sz w:val="28"/>
+                <w:szCs w:val="28"/>
+                <w:lang w:eastAsia="ru-RU"/>
+              </w:rPr>
+            </w:pPr>
+            <w:proofErr w:type="spellStart"/>
+            <w:r>
+              <w:rPr>
+                <w:rFonts w:ascii="Times New Roman" w:eastAsia="Times New Roman" w:hAnsi="Times New Roman" w:cs="Times New Roman"/>
+                <w:sz w:val="28"/>
+                <w:szCs w:val="28"/>
+                <w:lang w:eastAsia="ru-RU"/>
+              </w:rPr>
+              <w:t>Н.Б.Толпинская</w:t>
+            </w:r>
+            <w:proofErr w:type="spellEnd"/>
+          </w:p>
+        </w:tc>
+      </w:tr>
+      <w:tr>
+        <w:tc>
+          <w:tcPr>
+            <w:tcW w:w="2010" w:type="dxa"/>
+            <w:shd w:val="clear" w:color="auto" w:fill="auto"/>
+          </w:tcPr>
+          <w:p>
+            <w:pPr>
+              <w:spacing w:after="0" w:line="240" w:lineRule="auto"/>
+              <w:jc w:val="center"/>
+              <w:rPr>
+                <w:rFonts w:ascii="Times New Roman" w:eastAsia="Times New Roman" w:hAnsi="Times New Roman" w:cs="Times New Roman"/>
+                <w:sz w:val="28"/>
+                <w:szCs w:val="28"/>
+                <w:lang w:eastAsia="ru-RU"/>
+              </w:rPr>
+            </w:pPr>
+          </w:p>
+        </w:tc>
+        <w:tc>
+          <w:tcPr>
+            <w:tcW w:w="1834" w:type="dxa"/>
+            <w:shd w:val="clear" w:color="auto" w:fill="auto"/>
+          </w:tcPr>
+          <w:p>
+            <w:pPr>
+              <w:spacing w:after="0" w:line="240" w:lineRule="auto"/>
+              <w:jc w:val="center"/>
+              <w:rPr>
+                <w:rFonts w:ascii="Times New Roman" w:eastAsia="Times New Roman" w:hAnsi="Times New Roman" w:cs="Times New Roman"/>
+                <w:sz w:val="20"/>
+                <w:szCs w:val="20"/>
+                <w:lang w:eastAsia="ru-RU"/>
+              </w:rPr>
+            </w:pPr>
+          </w:p>
+        </w:tc>
+        <w:tc>
+          <w:tcPr>
+            <w:tcW w:w="1824" w:type="dxa"/>
+          </w:tcPr>
+          <w:p>
+            <w:pPr>
+              <w:spacing w:after="0" w:line="240" w:lineRule="auto"/>
+              <w:jc w:val="center"/>
+              <w:rPr>
+                <w:rFonts w:ascii="Times New Roman" w:eastAsia="Times New Roman" w:hAnsi="Times New Roman" w:cs="Times New Roman"/>
+                <w:sz w:val="20"/>
+                <w:szCs w:val="20"/>
+                <w:lang w:eastAsia="ru-RU"/>
+              </w:rPr>
+            </w:pPr>
+          </w:p>
+        </w:tc>
+        <w:tc>
+          <w:tcPr>
+            <w:tcW w:w="2213" w:type="dxa"/>
+            <w:shd w:val="clear" w:color="auto" w:fill="auto"/>
+          </w:tcPr>
+          <w:p>
+            <w:pPr>
+              <w:spacing w:after="0" w:line="240" w:lineRule="auto"/>
+              <w:jc w:val="center"/>
+              <w:rPr>
+                <w:rFonts w:ascii="Times New Roman" w:eastAsia="Times New Roman" w:hAnsi="Times New Roman" w:cs="Times New Roman"/>
+                <w:sz w:val="20"/>
+                <w:szCs w:val="20"/>
+                <w:lang w:eastAsia="ru-RU"/>
+              </w:rPr>
+            </w:pPr>
+            <w:r>
+              <w:rPr>
+                <w:rFonts w:ascii="Times New Roman" w:eastAsia="Times New Roman" w:hAnsi="Times New Roman" w:cs="Times New Roman"/>
+                <w:sz w:val="20"/>
+                <w:szCs w:val="20"/>
+                <w:lang w:eastAsia="ru-RU"/>
+              </w:rPr>
+              <w:t>(Подпись, дата)</w:t>
+            </w:r>
+          </w:p>
+        </w:tc>
+        <w:tc>
+          <w:tcPr>
+            <w:tcW w:w="2148" w:type="dxa"/>
+            <w:shd w:val="clear" w:color="auto" w:fill="auto"/>
+          </w:tcPr>
+          <w:p>
+            <w:pPr>
+              <w:spacing w:after="0" w:line="240" w:lineRule="auto"/>
+              <w:jc w:val="center"/>
+              <w:rPr>
+                <w:rFonts w:ascii="Times New Roman" w:eastAsia="Times New Roman" w:hAnsi="Times New Roman" w:cs="Times New Roman"/>
+                <w:sz w:val="20"/>
+                <w:szCs w:val="20"/>
+                <w:lang w:eastAsia="ru-RU"/>
+              </w:rPr>
+            </w:pPr>
+            <w:r>
+              <w:rPr>
+                <w:rFonts w:ascii="Times New Roman" w:eastAsia="Times New Roman" w:hAnsi="Times New Roman" w:cs="Times New Roman"/>
+                <w:sz w:val="20"/>
+                <w:szCs w:val="20"/>
+                <w:lang w:eastAsia="ru-RU"/>
+              </w:rPr>
+              <w:t>(И.О. Фамилия)</w:t>
+            </w:r>
+          </w:p>
+        </w:tc>
+      </w:tr>
+    </w:tbl>
+    <w:p>
+      <w:pPr>
+        <w:spacing w:after="0" w:line="240" w:lineRule="auto"/>
+        <w:rPr>
+          <w:rFonts w:ascii="Times New Roman" w:eastAsia="Times New Roman" w:hAnsi="Times New Roman" w:cs="Times New Roman"/>
+          <w:sz w:val="24"/>
+          <w:szCs w:val="20"/>
+          <w:lang w:eastAsia="ru-RU"/>
+        </w:rPr>
+      </w:pPr>
+    </w:p>
+    <w:p>
+      <w:pPr>
+        <w:spacing w:after="0" w:line="240" w:lineRule="auto"/>
+        <w:rPr>
+          <w:rFonts w:ascii="Times New Roman" w:eastAsia="Times New Roman" w:hAnsi="Times New Roman" w:cs="Times New Roman"/>
+          <w:sz w:val="24"/>
+          <w:szCs w:val="20"/>
+          <w:lang w:eastAsia="ru-RU"/>
+        </w:rPr>
+      </w:pPr>
+    </w:p>
+    <w:p>
+      <w:pPr>
+        <w:spacing w:after="0" w:line="240" w:lineRule="auto"/>
+        <w:rPr>
+          <w:rFonts w:ascii="Times New Roman" w:eastAsia="Times New Roman" w:hAnsi="Times New Roman" w:cs="Times New Roman"/>
+          <w:sz w:val="24"/>
+          <w:szCs w:val="20"/>
+          <w:lang w:eastAsia="ru-RU"/>
+        </w:rPr>
+      </w:pPr>
+    </w:p>
+    <w:p>
+      <w:pPr>
+        <w:spacing w:after="0" w:line="240" w:lineRule="auto"/>
+        <w:rPr>
+          <w:rFonts w:ascii="Times New Roman" w:eastAsia="Times New Roman" w:hAnsi="Times New Roman" w:cs="Times New Roman"/>
+          <w:sz w:val="24"/>
+          <w:szCs w:val="20"/>
+          <w:lang w:eastAsia="ru-RU"/>
+        </w:rPr>
+      </w:pPr>
+    </w:p>
+    <w:p>
+      <w:pPr>
+        <w:spacing w:after="0" w:line="240" w:lineRule="auto"/>
+        <w:rPr>
+          <w:rFonts w:ascii="Times New Roman" w:eastAsia="Times New Roman" w:hAnsi="Times New Roman" w:cs="Times New Roman"/>
+          <w:sz w:val="24"/>
+          <w:szCs w:val="20"/>
+          <w:lang w:eastAsia="ru-RU"/>
+        </w:rPr>
+      </w:pPr>
+    </w:p>
+    <w:p>
+      <w:pPr>
+        <w:spacing w:after="0" w:line="240" w:lineRule="auto"/>
+        <w:rPr>
+          <w:rFonts w:ascii="Times New Roman" w:eastAsia="Times New Roman" w:hAnsi="Times New Roman" w:cs="Times New Roman"/>
+          <w:sz w:val="24"/>
+          <w:szCs w:val="20"/>
+          <w:lang w:eastAsia="ru-RU"/>
+        </w:rPr>
+      </w:pPr>
+    </w:p>
+    <w:p>
+      <w:pPr>
+        <w:spacing w:after="0" w:line="240" w:lineRule="auto"/>
+        <w:rPr>
+          <w:rFonts w:ascii="Times New Roman" w:eastAsia="Times New Roman" w:hAnsi="Times New Roman" w:cs="Times New Roman"/>
+          <w:sz w:val="24"/>
+          <w:szCs w:val="20"/>
+          <w:lang w:eastAsia="ru-RU"/>
+        </w:rPr>
+      </w:pPr>
+    </w:p>
+    <w:p>
+      <w:pPr>
+        <w:spacing w:after="0" w:line="240" w:lineRule="auto"/>
+        <w:rPr>
+          <w:rFonts w:ascii="Times New Roman" w:eastAsia="Times New Roman" w:hAnsi="Times New Roman" w:cs="Times New Roman"/>
+          <w:sz w:val="24"/>
+          <w:szCs w:val="20"/>
+          <w:lang w:eastAsia="ru-RU"/>
+        </w:rPr>
+      </w:pPr>
+      <w:bookmarkStart w:id="0" w:name="_GoBack"/>
+      <w:bookmarkEnd w:id="0"/>
+    </w:p>
+    <w:p>
+      <w:pPr>
+        <w:spacing w:after="0" w:line="240" w:lineRule="auto"/>
+        <w:jc w:val="center"/>
+        <w:rPr>
+          <w:rFonts w:ascii="Times New Roman" w:eastAsia="Times New Roman" w:hAnsi="Times New Roman" w:cs="Times New Roman"/>
+          <w:sz w:val="24"/>
+          <w:szCs w:val="20"/>
+          <w:lang w:eastAsia="ru-RU"/>
+        </w:rPr>
+      </w:pPr>
+      <w:r>
+        <w:rPr>
+          <w:rFonts w:ascii="Times New Roman" w:eastAsia="Times New Roman" w:hAnsi="Times New Roman" w:cs="Times New Roman"/>
+          <w:sz w:val="24"/>
+          <w:szCs w:val="20"/>
+          <w:lang w:eastAsia="ru-RU"/>
+        </w:rPr>
+        <w:t>Москва, 2021</w:t>
+      </w:r>
+    </w:p>
     <w:p>
       <w:pPr>
         <w:pStyle w:val="a3"/>
@@ -26,6 +1679,7 @@
           <w:szCs w:val="28"/>
           <w:u w:val="single"/>
         </w:rPr>
+        <w:lastRenderedPageBreak/>
         <w:t xml:space="preserve">Элементы языка </w:t>
       </w:r>
       <w:r>
@@ -38,8 +1692,6 @@
         </w:rPr>
         <w:t>Lisp.</w:t>
       </w:r>
-      <w:bookmarkStart w:id="0" w:name="_GoBack"/>
-      <w:bookmarkEnd w:id="0"/>
     </w:p>
     <w:p>
       <w:pPr>
@@ -73,7 +1725,15 @@
           <w:sz w:val="28"/>
           <w:szCs w:val="28"/>
         </w:rPr>
-        <w:t>структура</w:t>
+        <w:t>структуры</w:t>
+      </w:r>
+      <w:r>
+        <w:rPr>
+          <w:rFonts w:ascii="Times New Roman" w:hAnsi="Times New Roman" w:cs="Times New Roman"/>
+          <w:sz w:val="28"/>
+          <w:szCs w:val="28"/>
+        </w:rPr>
+        <w:t xml:space="preserve"> (точечная пара)</w:t>
       </w:r>
       <w:r>
         <w:rPr>
@@ -82,6 +1742,75 @@
           <w:szCs w:val="28"/>
         </w:rPr>
         <w:t>.</w:t>
+      </w:r>
+      <w:r>
+        <w:rPr>
+          <w:rFonts w:ascii="Times New Roman" w:hAnsi="Times New Roman" w:cs="Times New Roman"/>
+          <w:sz w:val="28"/>
+          <w:szCs w:val="28"/>
+        </w:rPr>
+        <w:t xml:space="preserve"> </w:t>
+      </w:r>
+    </w:p>
+    <w:p>
+      <w:pPr>
+        <w:spacing w:line="276" w:lineRule="auto"/>
+        <w:jc w:val="both"/>
+        <w:rPr>
+          <w:rFonts w:ascii="Times New Roman" w:hAnsi="Times New Roman" w:cs="Times New Roman"/>
+          <w:sz w:val="28"/>
+          <w:szCs w:val="28"/>
+        </w:rPr>
+      </w:pPr>
+      <w:r>
+        <w:rPr>
+          <w:rFonts w:ascii="Times New Roman" w:hAnsi="Times New Roman" w:cs="Times New Roman"/>
+          <w:sz w:val="28"/>
+          <w:szCs w:val="28"/>
+        </w:rPr>
+        <w:t xml:space="preserve">Вся информация в </w:t>
+      </w:r>
+      <w:r>
+        <w:rPr>
+          <w:rFonts w:ascii="Times New Roman" w:hAnsi="Times New Roman" w:cs="Times New Roman"/>
+          <w:sz w:val="28"/>
+          <w:szCs w:val="28"/>
+          <w:lang w:val="en-US"/>
+        </w:rPr>
+        <w:t>Lisp</w:t>
+      </w:r>
+      <w:r>
+        <w:rPr>
+          <w:rFonts w:ascii="Times New Roman" w:hAnsi="Times New Roman" w:cs="Times New Roman"/>
+          <w:sz w:val="28"/>
+          <w:szCs w:val="28"/>
+        </w:rPr>
+        <w:t xml:space="preserve"> </w:t>
+      </w:r>
+      <w:r>
+        <w:rPr>
+          <w:rFonts w:ascii="Times New Roman" w:hAnsi="Times New Roman" w:cs="Times New Roman"/>
+          <w:sz w:val="28"/>
+          <w:szCs w:val="28"/>
+        </w:rPr>
+        <w:t xml:space="preserve">представляется в виде </w:t>
+      </w:r>
+      <w:r>
+        <w:rPr>
+          <w:rFonts w:ascii="Times New Roman" w:hAnsi="Times New Roman" w:cs="Times New Roman"/>
+          <w:sz w:val="28"/>
+          <w:szCs w:val="28"/>
+          <w:lang w:val="en-US"/>
+        </w:rPr>
+        <w:t>S</w:t>
+      </w:r>
+      <w:r>
+        <w:rPr>
+          <w:rFonts w:ascii="Times New Roman" w:hAnsi="Times New Roman" w:cs="Times New Roman"/>
+          <w:sz w:val="28"/>
+          <w:szCs w:val="28"/>
+        </w:rPr>
+        <w:t>-выражений, которые по определению представляют из себя атом или точечную пару.</w:t>
       </w:r>
     </w:p>
     <w:p>
@@ -277,7 +2006,15 @@
           <w:sz w:val="28"/>
           <w:szCs w:val="28"/>
         </w:rPr>
-        <w:t xml:space="preserve">Любая структура в </w:t>
+        <w:t xml:space="preserve">Любая </w:t>
+      </w:r>
+      <w:r>
+        <w:rPr>
+          <w:rFonts w:ascii="Times New Roman" w:hAnsi="Times New Roman" w:cs="Times New Roman"/>
+          <w:sz w:val="28"/>
+          <w:szCs w:val="28"/>
+        </w:rPr>
+        <w:t xml:space="preserve">структура в </w:t>
       </w:r>
       <w:r>
         <w:rPr>
@@ -321,7 +2058,31 @@
           <w:sz w:val="28"/>
           <w:szCs w:val="28"/>
         </w:rPr>
-        <w:t>Синтаксически любая структура (точечная или список) заключается в круглые скобки:</w:t>
+        <w:t>Синтаксически любая структура (точечная</w:t>
+      </w:r>
+      <w:r>
+        <w:rPr>
+          <w:rFonts w:ascii="Times New Roman" w:hAnsi="Times New Roman" w:cs="Times New Roman"/>
+          <w:sz w:val="28"/>
+          <w:szCs w:val="28"/>
+        </w:rPr>
+        <w:t xml:space="preserve"> </w:t>
+      </w:r>
+      <w:r>
+        <w:rPr>
+          <w:rFonts w:ascii="Times New Roman" w:hAnsi="Times New Roman" w:cs="Times New Roman"/>
+          <w:sz w:val="28"/>
+          <w:szCs w:val="28"/>
+        </w:rPr>
+        <w:t>пара</w:t>
+      </w:r>
+      <w:r>
+        <w:rPr>
+          <w:rFonts w:ascii="Times New Roman" w:hAnsi="Times New Roman" w:cs="Times New Roman"/>
+          <w:sz w:val="28"/>
+          <w:szCs w:val="28"/>
+        </w:rPr>
+        <w:t xml:space="preserve"> или список) заключается в круглые скобки:</w:t>
       </w:r>
     </w:p>
     <w:p>
@@ -345,7 +2106,41 @@
           <w:sz w:val="28"/>
           <w:szCs w:val="28"/>
         </w:rPr>
-        <w:t>(А.</w:t>
+        <w:t>(</w:t>
+      </w:r>
+      <w:proofErr w:type="gramStart"/>
+      <w:r>
+        <w:rPr>
+          <w:rFonts w:ascii="Times New Roman" w:hAnsi="Times New Roman" w:cs="Times New Roman"/>
+          <w:sz w:val="28"/>
+          <w:szCs w:val="28"/>
+        </w:rPr>
+        <w:t>А</w:t>
+      </w:r>
+      <w:r>
+        <w:rPr>
+          <w:rFonts w:ascii="Times New Roman" w:hAnsi="Times New Roman" w:cs="Times New Roman"/>
+          <w:sz w:val="28"/>
+          <w:szCs w:val="28"/>
+        </w:rPr>
+        <w:t xml:space="preserve"> </w:t>
+      </w:r>
+      <w:r>
+        <w:rPr>
+          <w:rFonts w:ascii="Times New Roman" w:hAnsi="Times New Roman" w:cs="Times New Roman"/>
+          <w:sz w:val="28"/>
+          <w:szCs w:val="28"/>
+        </w:rPr>
+        <w:t>.</w:t>
+      </w:r>
+      <w:proofErr w:type="gramEnd"/>
+      <w:r>
+        <w:rPr>
+          <w:rFonts w:ascii="Times New Roman" w:hAnsi="Times New Roman" w:cs="Times New Roman"/>
+          <w:sz w:val="28"/>
+          <w:szCs w:val="28"/>
+        </w:rPr>
+        <w:t xml:space="preserve"> </w:t>
       </w:r>
       <w:r>
         <w:rPr>
@@ -395,6 +2190,79 @@
         </w:rPr>
         <w:t xml:space="preserve"> – список</w:t>
       </w:r>
+      <w:r>
+        <w:rPr>
+          <w:rFonts w:ascii="Times New Roman" w:hAnsi="Times New Roman" w:cs="Times New Roman"/>
+          <w:sz w:val="28"/>
+          <w:szCs w:val="28"/>
+        </w:rPr>
+        <w:t xml:space="preserve"> (это динамическая структура данных, может быть пустым или непустым</w:t>
+      </w:r>
+      <w:r>
+        <w:rPr>
+          <w:rFonts w:ascii="Times New Roman" w:hAnsi="Times New Roman" w:cs="Times New Roman"/>
+          <w:sz w:val="28"/>
+          <w:szCs w:val="28"/>
+        </w:rPr>
+        <w:t>, если непустой, то имее</w:t>
+      </w:r>
+      <w:r>
+        <w:rPr>
+          <w:rFonts w:ascii="Times New Roman" w:hAnsi="Times New Roman" w:cs="Times New Roman"/>
+          <w:sz w:val="28"/>
+          <w:szCs w:val="28"/>
+        </w:rPr>
+        <w:t xml:space="preserve">т голову и хвост, представляющие из себя </w:t>
+      </w:r>
+      <w:r>
+        <w:rPr>
+          <w:rFonts w:ascii="Times New Roman" w:hAnsi="Times New Roman" w:cs="Times New Roman"/>
+          <w:sz w:val="28"/>
+          <w:szCs w:val="28"/>
+          <w:lang w:val="en-US"/>
+        </w:rPr>
+        <w:t>S</w:t>
+      </w:r>
+      <w:r>
+        <w:rPr>
+          <w:rFonts w:ascii="Times New Roman" w:hAnsi="Times New Roman" w:cs="Times New Roman"/>
+          <w:sz w:val="28"/>
+          <w:szCs w:val="28"/>
+        </w:rPr>
+        <w:t>-</w:t>
+      </w:r>
+      <w:r>
+        <w:rPr>
+          <w:rFonts w:ascii="Times New Roman" w:hAnsi="Times New Roman" w:cs="Times New Roman"/>
+          <w:sz w:val="28"/>
+          <w:szCs w:val="28"/>
+        </w:rPr>
+        <w:t xml:space="preserve">выражение и </w:t>
+      </w:r>
+      <w:r>
+        <w:rPr>
+          <w:rFonts w:ascii="Times New Roman" w:hAnsi="Times New Roman" w:cs="Times New Roman"/>
+          <w:sz w:val="28"/>
+          <w:szCs w:val="28"/>
+        </w:rPr>
+        <w:t>список</w:t>
+      </w:r>
+      <w:r>
+        <w:rPr>
+          <w:rFonts w:ascii="Times New Roman" w:hAnsi="Times New Roman" w:cs="Times New Roman"/>
+          <w:sz w:val="28"/>
+          <w:szCs w:val="28"/>
+        </w:rPr>
+        <w:t xml:space="preserve"> соответственно</w:t>
+      </w:r>
+      <w:r>
+        <w:rPr>
+          <w:rFonts w:ascii="Times New Roman" w:hAnsi="Times New Roman" w:cs="Times New Roman"/>
+          <w:sz w:val="28"/>
+          <w:szCs w:val="28"/>
+        </w:rPr>
+        <w:t>)</w:t>
+      </w:r>
     </w:p>
     <w:p>
       <w:pPr>
@@ -567,6 +2435,7 @@
     </w:p>
     <w:p>
       <w:pPr>
+        <w:pStyle w:val="a3"/>
         <w:spacing w:line="276" w:lineRule="auto"/>
         <w:jc w:val="both"/>
         <w:rPr>
